--- a/Nalanda_Common_spell/02-Aryadeva/work_collated_docx/F235CC9E_format_namgyal.docx
+++ b/Nalanda_Common_spell/02-Aryadeva/work_collated_docx/F235CC9E_format_namgyal.docx
@@ -190,7 +190,7 @@
         <w:footnoteReference w:id="39"/>
       </w:r>
       <w:r>
-        <w:t xml:space="preserve">བསྐྱེད་པ་ཞེས་བྱ་བ་འདི་ཡང་ས་བོན་ཐམས་ཅད་ཀྱིས་གཅིག་བསྐྱེད་དམ། ས་བོན་གཅིག་གིས་ཐམས་ཅད་བསྐྱེད་ཅེ་ན། ས་བོན་ཐམས་ཅད་གཅིག་གིས་བསྐྱེད་པ་ནི་མ་ཡིན་ཏེ། རྐྱེན་མ་ངེས་པར་འགྱུར་བ་ཉིད་དང་།ཐམས་ཅད་ལས་ཐམས་ཅད་སྐྱེ་བར་འགྱུར་བ་དང་། རྐྱེན་ཅན་དོན་མེད་པ་ཉིད་དུ་ཡང་འགྱུར་རོ་ཞེ་ན། མ་ཡིན་ཏེ། འདིར་ནི་ས་བོན་ཐམས་ཅད་རྐྱེན་ཐམས་ཅད་ཀྱིས་གསོས་འདེབས་པ་ཉིད་ཀྱི་ཕྱིར་རོ། །​གསོས་འདེབས་པ་ཞེས་བྱ་བ་འདི་ཡང་ས་བོན་ཉིད་རྐྱེན་གཞན་གྱི་དབང་དུ་འགྱུར་བ་ནི་མ་ཡིན་ཏེ། གོང་མའི་སྐྱོན་ཉིད་</w:t>
+        <w:t xml:space="preserve">བསྐྱེད་པ་ཞེས་བྱ་བ་འདི་ཡང་ས་བོན་ཐམས་ཅད་ཀྱིས་གཅིག་བསྐྱེད་དམ། ས་བོན་གཅིག་གིས་ཐམས་ཅད་བསྐྱེད་ཅེ་ན། ས་བོན་ཐམས་ཅད་གཅིག་གིས་བསྐྱེད་པ་ནི་མ་ཡིན་ཏེ། རྐྱེན་མ་ངེས་པར་འགྱུར་བ་ཉིད་དང་། ཐམས་ཅད་ལས་ཐམས་ཅད་སྐྱེ་བར་འགྱུར་བ་དང་། རྐྱེན་ཅན་དོན་མེད་པ་ཉིད་དུ་ཡང་འགྱུར་རོ་ཞེ་ན། མ་ཡིན་ཏེ། འདིར་ནི་ས་བོན་ཐམས་ཅད་རྐྱེན་ཐམས་ཅད་ཀྱིས་གསོས་འདེབས་པ་ཉིད་ཀྱི་ཕྱིར་རོ། །​གསོས་འདེབས་པ་ཞེས་བྱ་བ་འདི་ཡང་ས་བོན་ཉིད་རྐྱེན་གཞན་གྱི་དབང་དུ་འགྱུར་བ་ནི་མ་ཡིན་ཏེ། གོང་མའི་སྐྱོན་ཉིད་</w:t>
       </w:r>
       <w:r>
         <w:rPr>
@@ -802,7 +802,7 @@
         <w:footnoteReference w:id="107"/>
       </w:r>
       <w:r>
-        <w:t xml:space="preserve">རིལ་པོར་འཛིན་པ་དང་། རྗེས་སུ་གཞིག་པའི་སྟོབས་ཀྱིས་སྒྱུ་མ་ལྟ་བུའི་སྐུ་རང་བཞིན་གྱིས་རྣམ་པར་དག་པ་འདི་ནི་འོད་གསལ་བ་སྟེ།རིམ་པ་བཞི་པའོ། །​རིམ་པ་བཞི་པའི་དུས་སུ་ནི་བདེན་པ་རྣམ་པ་གཉིས་ཀྱི་ཚུལ་དུ་གནས་པ་སྟེ། འདི་ལྟར་མཉམ་པར་གཞག་པ་ནི་དོན་དམ་པའི་</w:t>
+        <w:t xml:space="preserve">རིལ་པོར་འཛིན་པ་དང་། རྗེས་སུ་གཞིག་པའི་སྟོབས་ཀྱིས་སྒྱུ་མ་ལྟ་བུའི་སྐུ་རང་བཞིན་གྱིས་རྣམ་པར་དག་པ་འདི་ནི་འོད་གསལ་བ་སྟེ། རིམ་པ་བཞི་པའོ། །​རིམ་པ་བཞི་པའི་དུས་སུ་ནི་བདེན་པ་རྣམ་པ་གཉིས་ཀྱི་ཚུལ་དུ་གནས་པ་སྟེ། འདི་ལྟར་མཉམ་པར་གཞག་པ་ནི་དོན་དམ་པའི་</w:t>
       </w:r>
       <w:r>
         <w:rPr>
@@ -829,7 +829,7 @@
         <w:footnoteReference w:id="110"/>
       </w:r>
       <w:r>
-        <w:t xml:space="preserve">གང་ཡིན་པ། །​ཟུང་འཇུག་ཅེས་བྱ་ལྔ་པ་སྟེ། །​ཞེས་བྱ་བ་སྨོས་ཏེ། དོན་དམ་པའི་བདེན་པ་དང་། ཀུན་རྫོབ་ཀྱི་བདེན་པ་རྣམ་པ་གཉིས་སུ་དབྱེར་མེད་པར་རྟོགས་པ་འདི་ནི་ཟུང་དུ་འཇུག་པ་སྟེ་རིམ་པ་ལྔ་པའོ། །​དེ་ནས་སྒྲུབ་ཐབས་ཀྱི་ཆེ་བ་བསྟན་པའི་ཕྱིར། འདི་ནི་སྒྲུབ་པའི་ཐབས་ཀྱི་མཆོག །​ཅེས་པ་བསྐྱེད་པའི་རིམ་པ་དང་།རྫོགས་པའི་རིམ་པ་འདི་ནི་སྒྲུབ་ཐབས་ཐམས་ཅད་ཀྱི་མཆོག་ཡིན་ཏེ། ཅིའི་ཕྱིར་ཞེ་ན། དངོས་གྲུབ་གཉིས་ཀྱི་རྒྱུར་གྱུར་པའི་ཕྱིར་རོ། །​རྒྱུད་ཀུན་གྱི་ནི་དོན་བསྡུས་པའོ། །​ཞེས་པ། དེ་བཞིན་གཤེགས་པ་ཐམས་ཅད་ཀྱི་རྒྱུད་ནི་ལམ་དང་འབྲས་བུ་གཉིས་ལས་མི་འདའ་ལ། བསྐྱེད་པ་དང་རྫོགས་པའི་རིམ་པ་འདི་ཡང་ལམ་དང་འབྲས་བུ་གཉིས་དང་ལྡན་པའི་ཕྱིར་རྒྱུད་ཀྱི་དོན་བསྡུས་པའོ། །​ཡང་ན་རྒྱུད་ནི་དེ་བཞིན་གཤེགས་པ་ཐམས་ཅད་ཀྱི་གསང་བ་འདུས་པའོ། །​དེའི་ཡན་ལག་ནི་ལྷ་མོ་བཞིས་ཞུས་པ་ལ་སོགས་པའོ། །​དེའི་དོན་མདོར་བསྡུས་པ་ནི་ལམ་འབྲས་བུ་དང་བཅས་པའོ། །​ལམ་ནི་</w:t>
+        <w:t xml:space="preserve">གང་ཡིན་པ། །​ཟུང་འཇུག་ཅེས་བྱ་ལྔ་པ་སྟེ། །​ཞེས་བྱ་བ་སྨོས་ཏེ། དོན་དམ་པའི་བདེན་པ་དང་། ཀུན་རྫོབ་ཀྱི་བདེན་པ་རྣམ་པ་གཉིས་སུ་དབྱེར་མེད་པར་རྟོགས་པ་འདི་ནི་ཟུང་དུ་འཇུག་པ་སྟེ་རིམ་པ་ལྔ་པའོ། །​དེ་ནས་སྒྲུབ་ཐབས་ཀྱི་ཆེ་བ་བསྟན་པའི་ཕྱིར། འདི་ནི་སྒྲུབ་པའི་ཐབས་ཀྱི་མཆོག །​ཅེས་པ་བསྐྱེད་པའི་རིམ་པ་དང་། རྫོགས་པའི་རིམ་པ་འདི་ནི་སྒྲུབ་ཐབས་ཐམས་ཅད་ཀྱི་མཆོག་ཡིན་ཏེ། ཅིའི་ཕྱིར་ཞེ་ན། དངོས་གྲུབ་གཉིས་ཀྱི་རྒྱུར་གྱུར་པའི་ཕྱིར་རོ། །​རྒྱུད་ཀུན་གྱི་ནི་དོན་བསྡུས་པའོ། །​ཞེས་པ། དེ་བཞིན་གཤེགས་པ་ཐམས་ཅད་ཀྱི་རྒྱུད་ནི་ལམ་དང་འབྲས་བུ་གཉིས་ལས་མི་འདའ་ལ། བསྐྱེད་པ་དང་རྫོགས་པའི་རིམ་པ་འདི་ཡང་ལམ་དང་འབྲས་བུ་གཉིས་དང་ལྡན་པའི་ཕྱིར་རྒྱུད་ཀྱི་དོན་བསྡུས་པའོ། །​ཡང་ན་རྒྱུད་ནི་དེ་བཞིན་གཤེགས་པ་ཐམས་ཅད་ཀྱི་གསང་བ་འདུས་པའོ། །​དེའི་ཡན་ལག་ནི་ལྷ་མོ་བཞིས་ཞུས་པ་ལ་སོགས་པའོ། །​དེའི་དོན་མདོར་བསྡུས་པ་ནི་ལམ་འབྲས་བུ་དང་བཅས་པའོ། །​ལམ་ནི་</w:t>
       </w:r>
       <w:r>
         <w:rPr>
@@ -943,7 +943,7 @@
         <w:footnoteReference w:id="122"/>
       </w:r>
       <w:r>
-        <w:t xml:space="preserve">ཤ་ཥ་ས་ཧ་ཀྵཿབྱང་ཆུབ་སེམས་དཔའ་སེམས་དཔའ་ཆེན་པོ་ཀའི་མཐའ་ཅན་ནི་སུམ་ཅུ་རྩ་གཉིས་སོ། །​དེ་བཞིན་དུ་ཧའི་མཐའ་ཅན་གྱི་བར་དུ་ཡང་སུམ་ཅུ་རྩ་གཉིས་སོ། །​དེ་བས་ན་རྣལ་འབྱོར་དང་། རྣལ་འབྱོར་ཆེན་པོའི་རྒྱུད་ནི་སྟོང་ཕྲག་བདུན་ཅུ་རྩ་གཉིས་སོ། །​ཡང་ན། ཇི་སྲིད་ཡ་ར་ལ་ཧའི་བར། །​ཞེས་བྱ་བ་ལ་སོགས་པས་ནི་ཨཱ་ལི་ཀཱ་ལི་ཡང་གཟུང་བར་བྱ་སྟེ། ཇི་སྐད་དུ། རྡོ་རྗེ་རྒྱན་གྱི་རྒྱུད་ལས་ཀྱང་། ཨཱ་ལི་ཀཱ་ལི་མཉམ་སྦྱོར་བས། །​འཁོར་ལོ་བཞི་ནི་འགྲུབ་པ་ཡིན། །​ཞེས་གསུངས་ཏེ། འཁོར་ལོ་བཞི་ནི་ཨཱ་ལི་ཀཱ་ལི་ལས་གཞན་མ་ཡིན་ནོ། །​འཁོར་ལོ་བཞི་ལས་ནི་རྡོ་རྗེ་བཟླས་པ་</w:t>
+        <w:t xml:space="preserve">ཤ་ཥ་ས་ཧ་ཀྵཿ་བྱང་ཆུབ་སེམས་དཔའ་སེམས་དཔའ་ཆེན་པོ་ཀའི་མཐའ་ཅན་ནི་སུམ་ཅུ་རྩ་གཉིས་སོ། །​དེ་བཞིན་དུ་ཧའི་མཐའ་ཅན་གྱི་བར་དུ་ཡང་སུམ་ཅུ་རྩ་གཉིས་སོ། །​དེ་བས་ན་རྣལ་འབྱོར་དང་། རྣལ་འབྱོར་ཆེན་པོའི་རྒྱུད་ནི་སྟོང་ཕྲག་བདུན་ཅུ་རྩ་གཉིས་སོ། །​ཡང་ན། ཇི་སྲིད་ཡ་ར་ལ་ཧའི་བར། །​ཞེས་བྱ་བ་ལ་སོགས་པས་ནི་ཨཱ་ལི་ཀཱ་ལི་ཡང་གཟུང་བར་བྱ་སྟེ། ཇི་སྐད་དུ། རྡོ་རྗེ་རྒྱན་གྱི་རྒྱུད་ལས་ཀྱང་། ཨཱ་ལི་ཀཱ་ལི་མཉམ་སྦྱོར་བས། །​འཁོར་ལོ་བཞི་ནི་འགྲུབ་པ་ཡིན། །​ཞེས་གསུངས་ཏེ། འཁོར་ལོ་བཞི་ནི་ཨཱ་ལི་ཀཱ་ལི་ལས་གཞན་མ་ཡིན་ནོ། །​འཁོར་ལོ་བཞི་ལས་ནི་རྡོ་རྗེ་བཟླས་པ་</w:t>
       </w:r>
       <w:r>
         <w:rPr>
@@ -952,7 +952,7 @@
         <w:footnoteReference w:id="123"/>
       </w:r>
       <w:r>
-        <w:t xml:space="preserve">དང་། སེམས་ལ་དམིགས་པ་དང་།སྒྱུ་མ་ལྟ་བུའོ།</w:t>
+        <w:t xml:space="preserve">དང་། སེམས་ལ་དམིགས་པ་དང་། སྒྱུ་མ་ལྟ་བུའོ།</w:t>
       </w:r>
       <w:r>
         <w:rPr>
@@ -988,7 +988,7 @@
         <w:footnoteReference w:id="127"/>
       </w:r>
       <w:r>
-        <w:t xml:space="preserve">པ་ནི་དེ་བཞིན་གཤེགས་པ་ཐམས་ཅད་ཀྱི་ཐབས་ཀྱི་ཡི་གེ་དང་ཤེས་རབ་ཀྱི་ཡི་གེའི་རྩ་བ་ནི་ཨོཾ་ཨཱཿཧཱུཾ་ཞེས་པ་སྟེ། དེ་བཞིན་གཤེགས་པ་ཐམས་ཅད་ཀྱི་གསང་བའི་ཡི་གེ་གསུམ་ལས་མི་འདའོ། །​ཡི་གེ་གསུམ་དེ་བཞིན་གཤེགས་པ་ཐམས་ཅད་ཀྱི་ཐོབ་པར་བྱེད་པའི་ཐབས་ལས་</w:t>
+        <w:t xml:space="preserve">པ་ནི་དེ་བཞིན་གཤེགས་པ་ཐམས་ཅད་ཀྱི་ཐབས་ཀྱི་ཡི་གེ་དང་ཤེས་རབ་ཀྱི་ཡི་གེའི་རྩ་བ་ནི་ཨོཾ་ཨཱཿ་ཧཱུཾ་ཞེས་པ་སྟེ། དེ་བཞིན་གཤེགས་པ་ཐམས་ཅད་ཀྱི་གསང་བའི་ཡི་གེ་གསུམ་ལས་མི་འདའོ། །​ཡི་གེ་གསུམ་དེ་བཞིན་གཤེགས་པ་ཐམས་ཅད་ཀྱི་ཐོབ་པར་བྱེད་པའི་ཐབས་ལས་</w:t>
       </w:r>
       <w:r>
         <w:rPr>
@@ -1006,7 +1006,7 @@
         <w:footnoteReference w:id="129"/>
       </w:r>
       <w:r>
-        <w:t xml:space="preserve">ཞེ་ན། འདི་ལྟར་དེ་བཞིན་གཤེགས་པ་ཐམས་ཅད་ཀྱི་སྐུ་ནི་རྡོ་རྗེ་གསུམ་ལས་མི་འདའ་སྟེ། འདི་ལྟར་ཡི་གེ་ཨོཾ་ནི་སྐུ་རྡོ་རྗེའོ། །​ཨཱཿནི་གསུང་རྡོ་རྗེའོ། །​ཧཱུཾ་ནི་ཐུགས་རྡོ་རྗེའོ། །​འདི་ལྟར་དེ་བཞིན་གཤེགས་པ་ཐམས་ཅད་ནི་སྐུ་རྣམ་པ་གསུམ་ལ་མི་འདའ་ལ། ཡི་གེ་ཨོཾ་ནི་ཆོས་ཀྱི་སྐུའོ། །​ཨཱཿནི་ལོངས་སྤྱོད་རྫོགས་པའི་སྐུའོ། །​ཧཱུཾ་ནི་སྤྲུལ་པའི་སྐུའོ། །​དེ་བཞིན་གཤེགས་པ་བསྐྱེད་པའི་རིམ་པའི་དབང་དུ་བྱས་པ་དེ་བཞིན་ནོ། །​དེ་བཞིན་གཤེགས་པ་ཐམས་ཅད་ཀྱི་སྨིན་པར་བྱེད་པའི་དབང་</w:t>
+        <w:t xml:space="preserve">ཞེ་ན། འདི་ལྟར་དེ་བཞིན་གཤེགས་པ་ཐམས་ཅད་ཀྱི་སྐུ་ནི་རྡོ་རྗེ་གསུམ་ལས་མི་འདའ་སྟེ། འདི་ལྟར་ཡི་གེ་ཨོཾ་ནི་སྐུ་རྡོ་རྗེའོ། །​ཨཱཿ་ནི་གསུང་རྡོ་རྗེའོ། །​ཧཱུཾ་ནི་ཐུགས་རྡོ་རྗེའོ། །​འདི་ལྟར་དེ་བཞིན་གཤེགས་པ་ཐམས་ཅད་ནི་སྐུ་རྣམ་པ་གསུམ་ལ་མི་འདའ་ལ། ཡི་གེ་ཨོཾ་ནི་ཆོས་ཀྱི་སྐུའོ། །​ཨཱཿ་ནི་ལོངས་སྤྱོད་རྫོགས་པའི་སྐུའོ། །​ཧཱུཾ་ནི་སྤྲུལ་པའི་སྐུའོ། །​དེ་བཞིན་གཤེགས་པ་བསྐྱེད་པའི་རིམ་པའི་དབང་དུ་བྱས་པ་དེ་བཞིན་ནོ། །​དེ་བཞིན་གཤེགས་པ་ཐམས་ཅད་ཀྱི་སྨིན་པར་བྱེད་པའི་དབང་</w:t>
       </w:r>
       <w:r>
         <w:rPr>
@@ -1024,7 +1024,7 @@
         <w:footnoteReference w:id="131"/>
       </w:r>
       <w:r>
-        <w:t xml:space="preserve">ཞེ་ན། ཡི་གེ་ཨོཾ་ནི་བུམ་པའི་དབང་ངོ། །​ཡི་གེ་ཨཱཿནི་གསང་བའི་དབང་ངོ། །​ཧཱུཾ་ནི་ཤེས་རབ་ཡེ་ཤེས་ཀྱི་དབང་ངོ། །​དེ་བཞིན་གཤེགས་པ་ཐམས་ཅད་ཀྱི་རིམ་པ་ལྔ་པ་ཇི་ལྟར་འདུ་ཞེ་ན། འདི་ལྟར་ཡི་གེ་ཨཱཿནི་རྡོ་རྗེ་བཟླས་པའོ། །​ཧཱུཾ་ནི་སེམས་ལ་དམིགས་པ་</w:t>
+        <w:t xml:space="preserve">ཞེ་ན། ཡི་གེ་ཨོཾ་ནི་བུམ་པའི་དབང་ངོ། །​ཡི་གེ་ཨཱཿ་ནི་གསང་བའི་དབང་ངོ། །​ཧཱུཾ་ནི་ཤེས་རབ་ཡེ་ཤེས་ཀྱི་དབང་ངོ། །​དེ་བཞིན་གཤེགས་པ་ཐམས་ཅད་ཀྱི་རིམ་པ་ལྔ་པ་ཇི་ལྟར་འདུ་ཞེ་ན། འདི་ལྟར་ཡི་གེ་ཨཱཿ་ནི་རྡོ་རྗེ་བཟླས་པའོ། །​ཧཱུཾ་ནི་སེམས་ལ་དམིགས་པ་</w:t>
       </w:r>
       <w:r>
         <w:rPr>
@@ -1123,7 +1123,7 @@
         <w:footnoteReference w:id="142"/>
       </w:r>
       <w:r>
-        <w:t xml:space="preserve"> །​ཞེས་བྱ་བ་སྨོས་ཏེ། དེ་བཞིན་གཤེགས་པ་ཐམས་ཅད་ཀྱིས་ཉོན་མོངས་པ་བརྒྱད་ཁྲི་བཞི་སྟོང་གི་གཉེན་པོར་ཆོས་ཀྱི་ཕུང་པོ་བརྒྱད་ཁྲི་བཞི་སྟོང་གསུངས་ཏེ་</w:t>
+        <w:t xml:space="preserve"> །​ཞེས་བྱ་བ་སྨོས་ཏེ། དེ་བཞིན་གཤེགས་པ་ཐམས་ཅད་ཀྱིས་ཉོན་མོངས་པ་བརྒྱད་ཁྲི་བཞི་སྟོང་གི་གཉེན་པོར་ཆོས་ཀྱི་ཕུང་པོ་བརྒྱད་ཁྲི་བཞི་སྟོང་གསུངས་ཏེ་དེ་</w:t>
       </w:r>
       <w:r>
         <w:rPr>
@@ -1132,7 +1132,7 @@
         <w:footnoteReference w:id="143"/>
       </w:r>
       <w:r>
-        <w:t xml:space="preserve">དེ་དག་གི་སྣོད་འདུས་པ་འདི་</w:t>
+        <w:t xml:space="preserve">དག་གི་སྣོད་འདུས་པ་འདི་</w:t>
       </w:r>
       <w:r>
         <w:rPr>
@@ -1240,7 +1240,7 @@
         <w:footnoteReference w:id="155"/>
       </w:r>
       <w:r>
-        <w:t xml:space="preserve">ནས་བརྩམས་ཏེ། མཐའ་རྣམ་པ་དྲུག་དང་རྣམ་པ་བཞིར་བཤད་པ་འདིས་གསང་བ་འདུས་པའི་དོན་ཕྱག་རྒྱས་བཏབ་པ་ཡིན་ལ་ཞེས་སྨོས་པའི་ཕྱིར་དང་། བཅོམ་ལྡན་འདས་ཀྱིས་དགོངས་པ་ལུང་བསྟན་པའི་རྒྱུད་ལས། གསང་བའི་བདག་པོ་དོན་རྒྱས་པའི། །​ཚུལ་ཆེན་འདི་ནི་རྙེད་གྱུར་ནས། །​ཇི་བཞིན་དོན་ནི་རྙེད་བཟུང་བ། །​དེས་ན་ལམ་ངན་དག་ཏུ་ལྟུང་། །​ཞེས་བྱ་བ་ལ་སོགས་པ་བཤད་པའི་ཕྱིར་རོ། །​དེ་ནས་དེ་བཞིན་གཤེགས་པ་ཐམས་ཅད་ཀྱི་གསང་བ་འདུས་པ་ཤེས་པར་བྱ་བ་ཡིན་པར་བསྟན་པའི་ཕྱིར། དེ་བས་བླ་མའི་བཀའ་དྲིན་གྱིས། །​འབད་དེ་རྣམ་པར་ཤེས་ནས་ནི། །​ཞེས་པ་དེ་བཞིན་གཤེགས་པ་ཐམས་ཅད་ཀྱི་གསང་བ་འདུས་པ་ནི་དབང་དང་དམ་ཚིག་དང་མི་ལྡན་པ་ལ་གསང་བ་སྟོན་པར་བྱེད་པ་དང་། སློབ་དཔོན་སྨོད་པར་བྱེད་པ་དང་།སློབ་དཔོན་གྱི་གདམས་ངག་རྗེས་སུ་མི་འཛིན་པ་དང་ཉན་ཐོས་ཀྱི་རིགས་ཅན་དང་། རང་སངས་རྒྱས་ཀྱི་རིགས་ཅན་དང་། བྱང་ཆུབ་སེམས་དཔའི་རིགས་ཅན་དང་། རིགས་མ་ངེས་པ་ལ་སོགས་པ་རྣམས་ཀྱིས་</w:t>
+        <w:t xml:space="preserve">ནས་བརྩམས་ཏེ། མཐའ་རྣམ་པ་དྲུག་དང་རྣམ་པ་བཞིར་བཤད་པ་འདིས་གསང་བ་འདུས་པའི་དོན་ཕྱག་རྒྱས་བཏབ་པ་ཡིན་ལ་ཞེས་སྨོས་པའི་ཕྱིར་དང་། བཅོམ་ལྡན་འདས་ཀྱིས་དགོངས་པ་ལུང་བསྟན་པའི་རྒྱུད་ལས། གསང་བའི་བདག་པོ་དོན་རྒྱས་པའི། །​ཚུལ་ཆེན་འདི་ནི་རྙེད་གྱུར་ནས། །​ཇི་བཞིན་དོན་ནི་རྙེད་བཟུང་བ། །​དེས་ན་ལམ་ངན་དག་ཏུ་ལྟུང་། །​ཞེས་བྱ་བ་ལ་སོགས་པ་བཤད་པའི་ཕྱིར་རོ། །​དེ་ནས་དེ་བཞིན་གཤེགས་པ་ཐམས་ཅད་ཀྱི་གསང་བ་འདུས་པ་ཤེས་པར་བྱ་བ་ཡིན་པར་བསྟན་པའི་ཕྱིར། དེ་བས་བླ་མའི་བཀའ་དྲིན་གྱིས། །​འབད་དེ་རྣམ་པར་ཤེས་ནས་ནི། །​ཞེས་པ་དེ་བཞིན་གཤེགས་པ་ཐམས་ཅད་ཀྱི་གསང་བ་འདུས་པ་ནི་དབང་དང་དམ་ཚིག་དང་མི་ལྡན་པ་ལ་གསང་བ་སྟོན་པར་བྱེད་པ་དང་། སློབ་དཔོན་སྨོད་པར་བྱེད་པ་དང་། སློབ་དཔོན་གྱི་གདམས་ངག་རྗེས་སུ་མི་འཛིན་པ་དང་ཉན་ཐོས་ཀྱི་རིགས་ཅན་དང་། རང་སངས་རྒྱས་ཀྱི་རིགས་ཅན་དང་། བྱང་ཆུབ་སེམས་དཔའི་རིགས་ཅན་དང་། རིགས་མ་ངེས་པ་ལ་སོགས་པ་རྣམས་ཀྱིས་</w:t>
       </w:r>
       <w:r>
         <w:rPr>
@@ -1330,7 +1330,7 @@
         <w:footnoteReference w:id="165"/>
       </w:r>
       <w:r>
-        <w:t xml:space="preserve">ན། རྒྱན་ནི་བདུན་པོ་རྣམས་ཀྱི་ནི། །​རིམ་པ་བཞིན་དུ་རེ་རེ་ཡི། །​རྒྱས་པ་དག་ནི་བདག་གིས་བྱ། །​ཞེས་པ་གླེང་བསླང་བའི་གྲངས་རྒྱས་པ་དང་།རིགས་པ་རྒྱས་པར་བཤད་པ་དང་། མཐའ་དྲུག་རྒྱས་པར་བཤད་པ་ལ་སོགས་པའོ། །​དེ་ལ་དང་པོ་གླེང་བསླང་བའི་གྲངས་རྒྱས་པར་བཤད་པ་ནི་</w:t>
+        <w:t xml:space="preserve">ན། རྒྱན་ནི་བདུན་པོ་རྣམས་ཀྱི་ནི། །​རིམ་པ་བཞིན་དུ་རེ་རེ་ཡི། །​རྒྱས་པ་དག་ནི་བདག་གིས་བྱ། །​ཞེས་པ་གླེང་བསླང་བའི་གྲངས་རྒྱས་པ་དང་། རིགས་པ་རྒྱས་པར་བཤད་པ་དང་། མཐའ་དྲུག་རྒྱས་པར་བཤད་པ་ལ་སོགས་པའོ། །​དེ་ལ་དང་པོ་གླེང་བསླང་བའི་གྲངས་རྒྱས་པར་བཤད་པ་ནི་</w:t>
       </w:r>
       <w:r>
         <w:rPr>
@@ -1450,7 +1450,7 @@
         <w:footnoteReference w:id="178"/>
       </w:r>
       <w:r>
-        <w:t xml:space="preserve">དུ་ལེའུའི་ཚད་དང་ཆོ་གའི་ཚད་དང་། དུམ་བུའི་ཚད་དང་། རིམ་པའི་ཚད་དོ། །​འདི་དག་གི་ཐུན་མོང་གི་ཚད་ཀྱང་གང་ཞེ་ན། རྣམ་པ་གསུམ་སྟེ། བསྡུས་པའི་ཚད་དང་། རྒྱས་པའི་ཚད་དང་། ཤིན་ཏུ་རྒྱས་པའི་ཚད་དོ། །​བསྡུས་པའི་ཚད་ནི་རྣམ་པ་བཞི་སྟེ། རྟེན་གྱི་གང་ཟག་ལ་སོགས་པའོ། །​རྒྱས་པའི་ཚད་ནི་རྣམ་པ་ལྔ་སྟེ། བསྒྲུབ་པར་བྱ་བ་དང་། སྒྲུབ་པར་བྱེད་པ་དང་། ཐབས་དང་། དགོས་པ་དང་སྐྱོན་ནོ། །​ཤིན་ཏུ་རྒྱས་པའི་དབང་དུ་ནི་རྣམ་པ་བདུན་ཏེ། དཀྱིལ་འཁོར་དང་།སྒྲུབ་པ་དང་། དབང་དང་། དམ་ཚིག་དང་། ཕྲིན་ལས་དང་། དེ་ཁོ་ན་ཉིད་དང་གྲོགས་སོ། །​དགོས་པའང་གང་ཞིག་ཡིན་ཞེས་པའི་ལན་དུ་དགོས་པ་ཡང་ནི་བཤད་བྱ་སྟེ། །​ཞེས་བྱ་བ་སྨོས་ཏེ། ཞི་སོགས་བྱ་བའི་</w:t>
+        <w:t xml:space="preserve">དུ་ལེའུའི་ཚད་དང་ཆོ་གའི་ཚད་དང་། དུམ་བུའི་ཚད་དང་། རིམ་པའི་ཚད་དོ། །​འདི་དག་གི་ཐུན་མོང་གི་ཚད་ཀྱང་གང་ཞེ་ན། རྣམ་པ་གསུམ་སྟེ། བསྡུས་པའི་ཚད་དང་། རྒྱས་པའི་ཚད་དང་། ཤིན་ཏུ་རྒྱས་པའི་ཚད་དོ། །​བསྡུས་པའི་ཚད་ནི་རྣམ་པ་བཞི་སྟེ། རྟེན་གྱི་གང་ཟག་ལ་སོགས་པའོ། །​རྒྱས་པའི་ཚད་ནི་རྣམ་པ་ལྔ་སྟེ། བསྒྲུབ་པར་བྱ་བ་དང་། སྒྲུབ་པར་བྱེད་པ་དང་། ཐབས་དང་། དགོས་པ་དང་སྐྱོན་ནོ། །​ཤིན་ཏུ་རྒྱས་པའི་དབང་དུ་ནི་རྣམ་པ་བདུན་ཏེ། དཀྱིལ་འཁོར་དང་། སྒྲུབ་པ་དང་། དབང་དང་། དམ་ཚིག་དང་། ཕྲིན་ལས་དང་། དེ་ཁོ་ན་ཉིད་དང་གྲོགས་སོ། །​དགོས་པའང་གང་ཞིག་ཡིན་ཞེས་པའི་ལན་དུ་དགོས་པ་ཡང་ནི་བཤད་བྱ་སྟེ། །​ཞེས་བྱ་བ་སྨོས་ཏེ། ཞི་སོགས་བྱ་བའི་</w:t>
       </w:r>
       <w:r>
         <w:rPr>
@@ -1615,7 +1615,7 @@
         <w:footnoteReference w:id="196"/>
       </w:r>
       <w:r>
-        <w:t xml:space="preserve">གསང་བ་མཆོག་གི་དངོས་གྲུབ་ནི་ཆོས་ཀྱི་སྐུ་ལ་སོགས་པའོ། །​ཆོས་ཀྱི་སྐུ་ཞེས་བྱ་བ་འདི་ཡང་གང་ཞིག་ཡིན་ཞེ་ན། དེ་བཞིན་གཤེགས་པ་ཐམས་ཅད་ཀྱི་དོན་དམ་པ་ཆོས་ཀྱི་སྐུ་ནི་ཐོག་མ་མེད་པ་ཐ་མ་མེད་པ། དབུས་མེད་པ། བསྟན་དུ་མེད་པ།ཐོགས་པ་མེད་པ། ཁ་དོག་མེད་པ། དབྱིབས་མེད་པ། གྲངས་དང་། བགྲང་བ་དང་། ཤེས་པ་དང་། བརྗོད་པའི་ཡུལ་ལས་འདས་པ། དངོས་པོ་མཐའ་དག་</w:t>
+        <w:t xml:space="preserve">གསང་བ་མཆོག་གི་དངོས་གྲུབ་ནི་ཆོས་ཀྱི་སྐུ་ལ་སོགས་པའོ། །​ཆོས་ཀྱི་སྐུ་ཞེས་བྱ་བ་འདི་ཡང་གང་ཞིག་ཡིན་ཞེ་ན། དེ་བཞིན་གཤེགས་པ་ཐམས་ཅད་ཀྱི་དོན་དམ་པ་ཆོས་ཀྱི་སྐུ་ནི་ཐོག་མ་མེད་པ་ཐ་མ་མེད་པ། དབུས་མེད་པ། བསྟན་དུ་མེད་པ། ཐོགས་པ་མེད་པ། ཁ་དོག་མེད་པ། དབྱིབས་མེད་པ། གྲངས་དང་། བགྲང་བ་དང་། ཤེས་པ་དང་། བརྗོད་པའི་ཡུལ་ལས་འདས་པ། དངོས་པོ་མཐའ་དག་</w:t>
       </w:r>
       <w:r>
         <w:rPr>
@@ -1663,7 +1663,7 @@
         <w:footnoteReference w:id="201"/>
       </w:r>
       <w:r>
-        <w:t xml:space="preserve">ཆོས་རྣམས་རང་བཞིན་མེད་པ་དང་།སྐུ་གསུམ་པོ་ཡི་ཁྱད་པར་གྱིས། །​ཐུན་མོང་ལས་ནི་མ་གྲུབ་ཕྱིར། །​འདི་ནི་མཆོག་ཏུ་གྱུར་པ་ཡིན། །​ཞེས་གསུངས་སོ། །​དེ་བས་ན་འདི་ནི་མཆོག་གི་དངོས་གྲུབ་བོ། །​སངས་རྒྱས་ཞེས་སྨོས་པ་མ་ཡིན་ནམ། རྡོ་རྗེ་འཆང་ཆེན་པོ་ལ་སོགས་པ་མ་ཡིན་པ་ཆོས་ཀྱི་སྐུ་ལ་སོགས་པ་ཅིའི་ཕྱིར་མཆོག་གི་དངོས་གྲུབ་ཅེས་གྲགས་ཤེ་ན། འདི་ཉིད་སངས་རྒྱས་ཏེ་སྒྲིབ་པ་རྣམ་པ་གཉིས་སྤངས་པ་</w:t>
+        <w:t xml:space="preserve">ཆོས་རྣམས་རང་བཞིན་མེད་པ་དང་། སྐུ་གསུམ་པོ་ཡི་ཁྱད་པར་གྱིས། །​ཐུན་མོང་ལས་ནི་མ་གྲུབ་ཕྱིར། །​འདི་ནི་མཆོག་ཏུ་གྱུར་པ་ཡིན། །​ཞེས་གསུངས་སོ། །​དེ་བས་ན་འདི་ནི་མཆོག་གི་དངོས་གྲུབ་བོ། །​སངས་རྒྱས་ཞེས་སྨོས་པ་མ་ཡིན་ནམ། རྡོ་རྗེ་འཆང་ཆེན་པོ་ལ་སོགས་པ་མ་ཡིན་པ་ཆོས་ཀྱི་སྐུ་ལ་སོགས་པ་ཅིའི་ཕྱིར་མཆོག་གི་དངོས་གྲུབ་ཅེས་གྲགས་ཤེ་ན། འདི་ཉིད་སངས་རྒྱས་ཏེ་སྒྲིབ་པ་རྣམ་པ་གཉིས་སྤངས་པ་</w:t>
       </w:r>
       <w:r>
         <w:rPr>
@@ -1978,7 +1978,7 @@
         <w:footnoteReference w:id="236"/>
       </w:r>
       <w:r>
-        <w:t xml:space="preserve">ནས་སྐལ་བ་ངན་པ་ནི་རྣམ་པ་གཉིས་ཏེ།དངོས་སུ་ན་</w:t>
+        <w:t xml:space="preserve">ནས་སྐལ་བ་ངན་པ་ནི་རྣམ་པ་གཉིས་ཏེ། དངོས་སུ་ན་</w:t>
       </w:r>
       <w:r>
         <w:rPr>
@@ -2059,7 +2059,7 @@
         <w:footnoteReference w:id="245"/>
       </w:r>
       <w:r>
-        <w:t xml:space="preserve">ངེས་པའི་དོན་ཞེས་བྱ་ཞེ་ན། ལམ་ངེས་པ་ཉིད་དང་། འབྲས་བུ་ངེས་པ་ཉིད་དང་། མཆོག་ཏུ་གྱུར་པ་ངེས་པ་ཉིད་དང་།རྨད་དུ་བྱུང་བ་ངེས་པ་ཉིད་ཀྱི་ཕྱིར། དེ་ལ་དེ་སྐད་ཅེས་བྱའོ། །​ཡང་ན་ངེས་པའི་དོན་ཞེས་བྱ་བ་ནི་བྱང་ཆུབ་ཏུ་སེམས་བསྐྱེད་ནས་མངོན་པར་སངས་རྒྱས་ཀྱི་བར་དུ་མི་སྤོང་། མི་འདོར། སྒྲིབ་པ་དང་། གོ་གཅོད་པར་མི་བྱེད། བསླབ་པ་དང་། དྲན་པ་ལ་སོགས་པ་འཕེལ་བར་བྱེད་པ་གང་ཡིན་པ་དེ་ནི་ངེས་པའི་དོན་ཞེས་བྱའོ། །​དགོངས་པས་བཤད་པ་གང་ཞེ་ན། དེ་བཤད་པའི་ཕྱིར། མཆོག་འདོད་སེམས་ཅན་རྣམས་ཀྱི་ཕྱིར། །​ཞེས་བྱ་བ་སྨོས་ཏེ། མཆོག་འདོད་</w:t>
+        <w:t xml:space="preserve">ངེས་པའི་དོན་ཞེས་བྱ་ཞེ་ན། ལམ་ངེས་པ་ཉིད་དང་། འབྲས་བུ་ངེས་པ་ཉིད་དང་། མཆོག་ཏུ་གྱུར་པ་ངེས་པ་ཉིད་དང་། རྨད་དུ་བྱུང་བ་ངེས་པ་ཉིད་ཀྱི་ཕྱིར། དེ་ལ་དེ་སྐད་ཅེས་བྱའོ། །​ཡང་ན་ངེས་པའི་དོན་ཞེས་བྱ་བ་ནི་བྱང་ཆུབ་ཏུ་སེམས་བསྐྱེད་ནས་མངོན་པར་སངས་རྒྱས་ཀྱི་བར་དུ་མི་སྤོང་། མི་འདོར། སྒྲིབ་པ་དང་། གོ་གཅོད་པར་མི་བྱེད། བསླབ་པ་དང་། དྲན་པ་ལ་སོགས་པ་འཕེལ་བར་བྱེད་པ་གང་ཡིན་པ་དེ་ནི་ངེས་པའི་དོན་ཞེས་བྱའོ། །​དགོངས་པས་བཤད་པ་གང་ཞེ་ན། དེ་བཤད་པའི་ཕྱིར། མཆོག་འདོད་སེམས་ཅན་རྣམས་ཀྱི་ཕྱིར། །​ཞེས་བྱ་བ་སྨོས་ཏེ། མཆོག་འདོད་</w:t>
       </w:r>
       <w:r>
         <w:rPr>
@@ -2293,7 +2293,7 @@
         <w:footnoteReference w:id="271"/>
       </w:r>
       <w:r>
-        <w:t xml:space="preserve">སྨོས་ཏོ། འོད་གསལ་བ་ནི་འོད་གསལ་བ་སྟེ། དོན་དམ་པའི་བདེན་པའོ། །​ཟུང་དུ་འཇུག་པ་ནི་ཟུང་དུ་འཇུག་པ་སྟེ་གཉིས་སུ་མེད་པའི་དོན་ཏོ། །​རྣམ་པ་གཉིས་ནི་འོད་གསལ་བ་དང་། ཟུང་དུ་འཇུག་པའོ། །​ཐ་</w:t>
+        <w:t xml:space="preserve">སྨོས་ཏོ། །​འོད་གསལ་བ་ནི་འོད་གསལ་བ་སྟེ། དོན་དམ་པའི་བདེན་པའོ། །​ཟུང་དུ་འཇུག་པ་ནི་ཟུང་དུ་འཇུག་པ་སྟེ་གཉིས་སུ་མེད་པའི་དོན་ཏོ། །​རྣམ་པ་གཉིས་ནི་འོད་གསལ་བ་དང་། ཟུང་དུ་འཇུག་པའོ། །​ཐ་</w:t>
       </w:r>
       <w:r>
         <w:rPr>
@@ -2881,7 +2881,7 @@
         <w:footnoteReference w:id="335"/>
       </w:r>
       <w:r>
-        <w:t xml:space="preserve">ཡིན་ཏེ། འདི་ལྟར་དེ་བཞིན་གཤེགས་པ་ཐམས་ཅད་ཀྱི་སྐུ་དང་གསུང་དང་ཐུགས་གསང་བ་ཆེན་པོ་འདི་ནི་མདོར་བསྟན་པ་དང་རྒྱས་པར་བསྟན་པ་གཉིས་ལ་འཇུག་སྟེ། དེ་བཞིན་གཤེགས་པ་ཐམས་ཅད་ཀྱི་གསང་བ་འདུས་པའི་ལེའུ་དང་པོ་ལས་ནི་མདོར་བསྟན་པ་འབའ་ཞིག་ཉེ་བར་བསྟན་ཏེ། དེ་ཅིའི་ཕྱིར་ཞེ་ན། དེ་བཞིན་གཤེགས་པ་ཐམས་ཅད་ནི་སེམས་ཅན་གྱི་དོན་ཆེན་པོ་ལ་རབ་ཏུ་འཇུག་པའི་ཕྱིར་རོ། །​བསྡུས་པ་འདི་ཉིད་ཀྱིས་སེམས་ཅན་གྱི་དོན་དུ་ཇི་ལྟར་འགྱུར་ཞེ་ན། འདི་ནི་སེམས་ཅན་མདོར་བསྡུས་པ་ལ་དགའ་བའི་ཕྱིར་རོ། །​ལྷག་མ་ནི་རྒྱས་པར་བསྟན་པ་ལ་དགའ་བའི་ཕྱིར་རོ། །​དེ་བས་ན་འདི་ནི་དགོས་པ་ཆེན་པོ་དང་ལྡན་པའི་ཕྱིར་བླང་བར་བྱ་བ་ཉིད་དོ་ཞེའོ། །​ལེའུ་དང་པོ་བསྡུས་པ་བཤད་པའོ།། །​།ལེའུ་གཉིས་པ་ལས་ནི་རྫོགས་པའི་རིམ་པ་འབའ་ཞིག་ཉེ་བར་སྟོན་ཏོ་ཞེས་པ་ནི་དང་པོ་ནི་བཤད་ཟིན་ལ་དེ་ལས་གཞན་ནི་མ་བྱུང་བས་དེ་ཉིད་ཀྱི་སྐབས་སུ་བབ་སྟེ།དེ་ལ་དེ་སྐད་ཅེས་བྱའོ། །​རྫོགས་པའི་རིམ་པ་ནི་རྫོགས་པའི་རིམ་པ་སྟེ། རྫོགས་པ་ཆེན་པོ་དང་ཤིན་ཏུ་ཉེ་བའི་རྒྱུར་གྱུར་པའི་ཕྱིར་དེ་ལ་དེ་སྐད་ཅེས་བྱའོ། །​ཡང་ན་རྫོགས་པ་ནི་རྫོགས་པ་ཆེན་པོ་སྟེ་དེ་ཁོ་ན་ཉིད་ཆོས་ཀྱི་སྐུའོ། །​དེའི་རིམ་པ་ནི་རྫོགས་པ་ཐོབ་པའི་ཐབས་ཀྱི་རིམ་པ་སྟེ་ཕྲ་མོའི་ཏིང་ངེ་འཛིན་ཏོ། །​འབའ་ཞིག་ཅེས་བྱ་བ་ནི་ལྷག་</w:t>
+        <w:t xml:space="preserve">ཡིན་ཏེ། འདི་ལྟར་དེ་བཞིན་གཤེགས་པ་ཐམས་ཅད་ཀྱི་སྐུ་དང་གསུང་དང་ཐུགས་གསང་བ་ཆེན་པོ་འདི་ནི་མདོར་བསྟན་པ་དང་རྒྱས་པར་བསྟན་པ་གཉིས་ལ་འཇུག་སྟེ། དེ་བཞིན་གཤེགས་པ་ཐམས་ཅད་ཀྱི་གསང་བ་འདུས་པའི་ལེའུ་དང་པོ་ལས་ནི་མདོར་བསྟན་པ་འབའ་ཞིག་ཉེ་བར་བསྟན་ཏེ། དེ་ཅིའི་ཕྱིར་ཞེ་ན། དེ་བཞིན་གཤེགས་པ་ཐམས་ཅད་ནི་སེམས་ཅན་གྱི་དོན་ཆེན་པོ་ལ་རབ་ཏུ་འཇུག་པའི་ཕྱིར་རོ། །​བསྡུས་པ་འདི་ཉིད་ཀྱིས་སེམས་ཅན་གྱི་དོན་དུ་ཇི་ལྟར་འགྱུར་ཞེ་ན། འདི་ནི་སེམས་ཅན་མདོར་བསྡུས་པ་ལ་དགའ་བའི་ཕྱིར་རོ། །​ལྷག་མ་ནི་རྒྱས་པར་བསྟན་པ་ལ་དགའ་བའི་ཕྱིར་རོ། །​དེ་བས་ན་འདི་ནི་དགོས་པ་ཆེན་པོ་དང་ལྡན་པའི་ཕྱིར་བླང་བར་བྱ་བ་ཉིད་དོ་ཞེའོ། །​ལེའུ་དང་པོ་བསྡུས་པ་བཤད་པའོ།། །​།ལེའུ་གཉིས་པ་ལས་ནི་རྫོགས་པའི་རིམ་པ་འབའ་ཞིག་ཉེ་བར་སྟོན་ཏོ་ཞེས་པ་ནི་དང་པོ་ནི་བཤད་ཟིན་ལ་དེ་ལས་གཞན་ནི་མ་བྱུང་བས་དེ་ཉིད་ཀྱི་སྐབས་སུ་བབ་སྟེ། དེ་ལ་དེ་སྐད་ཅེས་བྱའོ། །​རྫོགས་པའི་རིམ་པ་ནི་རྫོགས་པའི་རིམ་པ་སྟེ། རྫོགས་པ་ཆེན་པོ་དང་ཤིན་ཏུ་ཉེ་བའི་རྒྱུར་གྱུར་པའི་ཕྱིར་དེ་ལ་དེ་སྐད་ཅེས་བྱའོ། །​ཡང་ན་རྫོགས་པ་ནི་རྫོགས་པ་ཆེན་པོ་སྟེ་དེ་ཁོ་ན་ཉིད་ཆོས་ཀྱི་སྐུའོ། །​དེའི་རིམ་པ་ནི་རྫོགས་པ་ཐོབ་པའི་ཐབས་ཀྱི་རིམ་པ་སྟེ་ཕྲ་མོའི་ཏིང་ངེ་འཛིན་ཏོ། །​འབའ་ཞིག་ཅེས་བྱ་བ་ནི་ལྷག་</w:t>
       </w:r>
       <w:r>
         <w:rPr>
@@ -2980,7 +2980,7 @@
         <w:footnoteReference w:id="346"/>
       </w:r>
       <w:r>
-        <w:t xml:space="preserve">སྟེ། རྣམ་པར་རྟོག་པ་རགས་པ་དང་བྲལ་བ་སྒྱུ་མ་ལྟ་བུའི་སྐུ་ལ་དེ་སྐད་ཅེས་བྱའོ། །​ཡང་ན་ཉེ་བར་ལོངས་སྤྱོད་པའི་དོན་གྱིས་ཡོངས་སུ་དག་པ་ལྷའི་རྣལ་འབྱོར་ཞེས་བྱ་སྟེ་ལོངས་སྤྱོད་རྫོགས་པའི་སྐུ་དེ་ལ་དེ་སྐད་ཅེས་བྱའོ། །​ཡང་ན་སྣ་ཚོགས་པ་དང་།ཐོགས་པ་མེད་པའི་ཕྱིར་ཡོངས་སུ་དག་པ་ལྷའི་རྣལ་འབྱོར་ཏེ་དེ་བཞིན་གཤེགས་པ་ཐམས་ཅད་ཀྱི་སྤྲུལ་པའི་སྐུ་གང་ཡིན་པ་དེ་ལ་དེ་སྐད་ཅེས་བྱའོ། །​ལེའུ་བཞི་པ་ལས་ནི་དབང་བསྐུར་བའི་དཀྱིལ་འཁོར་སྟོན་ཏོ་ཞེས་བྱ་བ་ནི་སློབ་མ་དབང་བསྐུར་བའི་དཀྱིལ་འཁོར་ཆེན་པོ་ཞེས་བྱ་བའི་དོན་ཏོ། །​འདིར་ཡང་དེ་བཞིན་གཤེགས་པ་ཐམས་ཅད་ཀྱི་དཀྱིལ་འཁོར་ཆེན་པོ་ནི་རྣམ་པ་གཉིས་སུ་འགྱུར་ཏེ། དེ་བཞིན་གཤེགས་པ་ཐམས་ཅད་ཀྱི་དངོས་གྲུབ་ཀྱི་དཀྱིལ་འཁོར་དང་། དེ་བཞིན་གཤེགས་པ་ཐམས་ཅད་ཀྱི་དབང་བསྐུར་བའི་དཀྱིལ་འཁོར་རོ། །​འདིར་ཡང་དབང་བསྐུར་བ་ཁོ་ནའི་དཀྱིལ་འཁོར་མ་ཡིན་གྱི། དབང་བསྐུར་བ་ཁོ་ན་</w:t>
+        <w:t xml:space="preserve">སྟེ། རྣམ་པར་རྟོག་པ་རགས་པ་དང་བྲལ་བ་སྒྱུ་མ་ལྟ་བུའི་སྐུ་ལ་དེ་སྐད་ཅེས་བྱའོ། །​ཡང་ན་ཉེ་བར་ལོངས་སྤྱོད་པའི་དོན་གྱིས་ཡོངས་སུ་དག་པ་ལྷའི་རྣལ་འབྱོར་ཞེས་བྱ་སྟེ་ལོངས་སྤྱོད་རྫོགས་པའི་སྐུ་དེ་ལ་དེ་སྐད་ཅེས་བྱའོ། །​ཡང་ན་སྣ་ཚོགས་པ་དང་། ཐོགས་པ་མེད་པའི་ཕྱིར་ཡོངས་སུ་དག་པ་ལྷའི་རྣལ་འབྱོར་ཏེ་དེ་བཞིན་གཤེགས་པ་ཐམས་ཅད་ཀྱི་སྤྲུལ་པའི་སྐུ་གང་ཡིན་པ་དེ་ལ་དེ་སྐད་ཅེས་བྱའོ། །​ལེའུ་བཞི་པ་ལས་ནི་དབང་བསྐུར་བའི་དཀྱིལ་འཁོར་སྟོན་ཏོ་ཞེས་བྱ་བ་ནི་སློབ་མ་དབང་བསྐུར་བའི་དཀྱིལ་འཁོར་ཆེན་པོ་ཞེས་བྱ་བའི་དོན་ཏོ། །​འདིར་ཡང་དེ་བཞིན་གཤེགས་པ་ཐམས་ཅད་ཀྱི་དཀྱིལ་འཁོར་ཆེན་པོ་ནི་རྣམ་པ་གཉིས་སུ་འགྱུར་ཏེ། དེ་བཞིན་གཤེགས་པ་ཐམས་ཅད་ཀྱི་དངོས་གྲུབ་ཀྱི་དཀྱིལ་འཁོར་དང་། དེ་བཞིན་གཤེགས་པ་ཐམས་ཅད་ཀྱི་དབང་བསྐུར་བའི་དཀྱིལ་འཁོར་རོ། །​འདིར་ཡང་དབང་བསྐུར་བ་ཁོ་ནའི་དཀྱིལ་འཁོར་མ་ཡིན་གྱི། དབང་བསྐུར་བ་ཁོ་ན་</w:t>
       </w:r>
       <w:r>
         <w:rPr>
@@ -3115,7 +3115,7 @@
         <w:footnoteReference w:id="361"/>
       </w:r>
       <w:r>
-        <w:t xml:space="preserve">ཡིན་ནོ་ཞེ་ན་ནི་འདིར་བརྗོད་པའི་སྒོ་ནས་སམ། དེ་ལས་གཞན་ཞིག་ཅེས་རྟོག་གྲང་ན། འདི་ཉིད་ཀྱི་ཡུལ་ནི་མ་ཡིན་ཏེ་སྦས་པ་དང་མཐར་ཐུག་པ་ལ་སོགས་པ་འདིས་མ་བརྗོད་པའི་ཕྱིར་རོ། །​འོན་ཏེ་བརྗོད་ན་ནི་ཧ་ཅང་དོན་མེད་པར་འགྱུར་རོ། །​དོན་ཡོད་དོ་ཞེས་པའི་ངེས་པར་གཟུང་བ་ནི་ཅི་ཞིག་ཡོད། རྣམ་པ་གཞན་ཞིག་བརྗོད་པར་གྱུར་ན་ནི་འདི་ཉིད་ཀྱི་བརྗོད་བྱ་མ་ཡིན་པར་འགྱུར་ཏེ། དེ་ལྟ་ན་ནི་འཁྲུལ་པར་ཡང་འགྱུར་རོ། །​ཇི་སྟེ་མ་འཁྲུལ་ན་ནི་གྲང་བའི་རེག་པས་ཀྱང་ཚ་བའི་རེག་པ་རྟོགས་པར་འགྱུར་རོ། །​དེ་ལྟ་ན་ནི་དེ་ལས་བྱུང་བའམ། དེའི་བདག་ཉིད་ཀྱི་འབྲེལ་པར་ཡང་འགྱུར་རོ། །​ཅི་སྟེ་གལ་ཏེ་ན་འབྲེལ་པ་ཡིན་ནོ་ཞེ་ན་ནི་དེ་ཉིད་འགལ་བར་རྣམ་པར་གནས་པར་ཡང་མི་རུང་སྟེ།མེ་དང་དུ་བ་བཞིན་ནོ། །​ཅི་སྟེ་འགལ་བ་ཡིན་ནོ་ཞེ་ན་ནི། དེ་ལྟ་ན་ནི་འདི་ལ་འདུག་ས་གཅིག་པ་ལ་གནོད་པ་ཅི་ཞིག་ཡོད། །​གལ་ཏེ་མི་གནོད་པ་ཅི་ཞིག་ཡོད་</w:t>
+        <w:t xml:space="preserve">ཡིན་ནོ་ཞེ་ན་ནི་འདིར་བརྗོད་པའི་སྒོ་ནས་སམ། དེ་ལས་གཞན་ཞིག་ཅེས་རྟོག་གྲང་ན། འདི་ཉིད་ཀྱི་ཡུལ་ནི་མ་ཡིན་ཏེ་སྦས་པ་དང་མཐར་ཐུག་པ་ལ་སོགས་པ་འདིས་མ་བརྗོད་པའི་ཕྱིར་རོ། །​འོན་ཏེ་བརྗོད་ན་ནི་ཧ་ཅང་དོན་མེད་པར་འགྱུར་རོ། །​དོན་ཡོད་དོ་ཞེས་པའི་ངེས་པར་གཟུང་བ་ནི་ཅི་ཞིག་ཡོད། རྣམ་པ་གཞན་ཞིག་བརྗོད་པར་གྱུར་ན་ནི་འདི་ཉིད་ཀྱི་བརྗོད་བྱ་མ་ཡིན་པར་འགྱུར་ཏེ། དེ་ལྟ་ན་ནི་འཁྲུལ་པར་ཡང་འགྱུར་རོ། །​ཇི་སྟེ་མ་འཁྲུལ་ན་ནི་གྲང་བའི་རེག་པས་ཀྱང་ཚ་བའི་རེག་པ་རྟོགས་པར་འགྱུར་རོ། །​དེ་ལྟ་ན་ནི་དེ་ལས་བྱུང་བའམ། དེའི་བདག་ཉིད་ཀྱི་འབྲེལ་པར་ཡང་འགྱུར་རོ། །​ཅི་སྟེ་གལ་ཏེ་ན་འབྲེལ་པ་ཡིན་ནོ་ཞེ་ན་ནི་དེ་ཉིད་འགལ་བར་རྣམ་པར་གནས་པར་ཡང་མི་རུང་སྟེ། མེ་དང་དུ་བ་བཞིན་ནོ། །​ཅི་སྟེ་འགལ་བ་ཡིན་ནོ་ཞེ་ན་ནི། དེ་ལྟ་ན་ནི་འདི་ལ་འདུག་ས་གཅིག་པ་ལ་གནོད་པ་ཅི་ཞིག་ཡོད། །​གལ་ཏེ་མི་གནོད་པ་ཅི་ཞིག་ཡོད་</w:t>
       </w:r>
       <w:r>
         <w:rPr>
@@ -3670,7 +3670,7 @@
         <w:footnoteReference w:id="422"/>
       </w:r>
       <w:r>
-        <w:t xml:space="preserve">ཅི་ཞིག་ཡོད་པར་འགྱུར།བཅོམ་ལྡན་འདས་ཀྱིས་ཅི་ལ་དགོངས་ཏེ་གསུངས། གལ་ཏེ་རྒྱུད་ཀྱི་དོན་མཐའ་དག་བསྡུས་པར་འདོད་པའམ་དེ་ལས་</w:t>
+        <w:t xml:space="preserve">ཅི་ཞིག་ཡོད་པར་འགྱུར། བཅོམ་ལྡན་འདས་ཀྱིས་ཅི་ལ་དགོངས་ཏེ་གསུངས། གལ་ཏེ་རྒྱུད་ཀྱི་དོན་མཐའ་དག་བསྡུས་པར་འདོད་པའམ་དེ་ལས་</w:t>
       </w:r>
       <w:r>
         <w:rPr>
@@ -4585,7 +4585,7 @@
         <w:footnoteReference w:id="523"/>
       </w:r>
       <w:r>
-        <w:t xml:space="preserve">པ་དང་། བརྟན་པ་དང་། བརྩོན་པ་དང་། ཁེངས་པ་དང་། བྱ་བ་དང་།དབྲོག་པ་དང་། སྟོབས་དང་། སྤྲོ་བ་དང་། དགའ་བ་ལ་སྦྱོར་བ་དང་། དགའ་བ་ལ་སྦྱོར་བ་</w:t>
+        <w:t xml:space="preserve">པ་དང་། བརྟན་པ་དང་། བརྩོན་པ་དང་། ཁེངས་པ་དང་། བྱ་བ་དང་། དབྲོག་པ་དང་། སྟོབས་དང་། སྤྲོ་བ་དང་། དགའ་བ་ལ་སྦྱོར་བ་དང་། དགའ་བ་ལ་སྦྱོར་བ་</w:t>
       </w:r>
       <w:r>
         <w:rPr>
@@ -5038,7 +5038,7 @@
         <w:footnoteReference w:id="573"/>
       </w:r>
       <w:r>
-        <w:t xml:space="preserve">འཇུག་པར་འགྱུར་རོ། །​སྣང་བ་མཆེད་པའི་མཚན་ཉིད་ཇི་ལྟ་བུ་ཞེ་ན་གཟུང་བ་དང་འཛིན་པ་དང་བྲལ་བ་ལུས་དང་ངག་མེད་པ་སྟེ། དཔེར་ན་སྟོན་ཀའི་དུས་སུ་ཉི་མའི་འོད་ཟེར་གྱིས་ཁྱབ་པ་བཞིན་དུ་ཤིན་ཏུ་གསལ་ཞིང་དྲི་མ་མེད་པའི་ངོ་བོ་ཉིད་དུ་དངོས་པོ་མ་ལུས་པ་དམིགས་པ་བྱང་ཆུབ་ཀྱི་སེམས་ཀུན་དུ་བཟང་པོའི་རིམ་པ་གཉིས་པ་ཤིན་ཏུ་སྟོང་པའི་མཚན་ཉིད་ཅན། ཨཱཿཞེས་</w:t>
+        <w:t xml:space="preserve">འཇུག་པར་འགྱུར་རོ། །​སྣང་བ་མཆེད་པའི་མཚན་ཉིད་ཇི་ལྟ་བུ་ཞེ་ན་གཟུང་བ་དང་འཛིན་པ་དང་བྲལ་བ་ལུས་དང་ངག་མེད་པ་སྟེ། དཔེར་ན་སྟོན་ཀའི་དུས་སུ་ཉི་མའི་འོད་ཟེར་གྱིས་ཁྱབ་པ་བཞིན་དུ་ཤིན་ཏུ་གསལ་ཞིང་དྲི་མ་མེད་པའི་ངོ་བོ་ཉིད་དུ་དངོས་པོ་མ་ལུས་པ་དམིགས་པ་བྱང་ཆུབ་ཀྱི་སེམས་ཀུན་དུ་བཟང་པོའི་རིམ་པ་གཉིས་པ་ཤིན་ཏུ་སྟོང་པའི་མཚན་ཉིད་ཅན། ཨཱཿ་</w:t>
       </w:r>
       <w:r>
         <w:rPr>
@@ -5047,7 +5047,7 @@
         <w:footnoteReference w:id="574"/>
       </w:r>
       <w:r>
-        <w:t xml:space="preserve">བྱ་བའི་ངག་གི་སྒོ་ལ་རྟེན་པར་</w:t>
+        <w:t xml:space="preserve">ཞེས་བྱ་བའི་ངག་གི་སྒོ་ལ་རྟེན་པར་</w:t>
       </w:r>
       <w:r>
         <w:rPr>
@@ -5074,7 +5074,7 @@
         <w:footnoteReference w:id="577"/>
       </w:r>
       <w:r>
-        <w:t xml:space="preserve">རྒྱུ་སྟེ། མོས་པ་ཆུང་བའི་སེམས་ཅན་རྣམས་ཀྱིས་དེ་བཞིན་གཤེགས་པས་དགོངས་ཏེ་གསུངས་པ་རྟོགས་པར་མི་འགྱུར་བས་ཉི་མའི་དཀྱིལ་འཁོར་ལ་བརྟེན་ནས་དམིགས་པར་བྱེད་ཅིང་རྡོ་རྗེ་རྩེ་ལྔ་པའམ་རིན་པོ་ཆེ་འམ། ཉིན་མོ་འམ། གཡས་པ་ཞེས་བྱ་སྟེ་སྲ་བའི་རྣམ་པ་དང་།ཀུན་དུ་རྒྱས་པའི་རྣམ་པ་ནི་སེམས་ལས་བྱུང་བ་ཀུན་རྫོབ་ཀྱི་གཟུགས་སོ། །​སྣང་བ་ཐོབ་པའི་མཚན་ཉིད་གང་ཞེ་ན་ནམ་མཁའི་མཚན་ཉིད་དངོས་པོ་ཐམས་ཅད་དང་བྲལ་བ་ལུས་དང་ངག་མེད་པ་སྟེ། ཇི་ལྟར་མཚམས་ཀྱི་སྨག་ལ་བབ་པ་ངོ་བོ་ཁྱབ་པ་བཞིན་དུ་ཕྲ་ཞིང་བདག་མེད་པ་སྣང་བ་མེད་པ་ཀུན་དུ་ཉེ་བར་སྣང་བ་མེད་པ་སྟེ་སྲོག་དང་རྩོལ་བ་མི་རྒྱུ་བས་སེམས་མེད་པ་མི་གཡོ་བ། ཨཱཿཞེས་</w:t>
+        <w:t xml:space="preserve">རྒྱུ་སྟེ། མོས་པ་ཆུང་བའི་སེམས་ཅན་རྣམས་ཀྱིས་དེ་བཞིན་གཤེགས་པས་དགོངས་ཏེ་གསུངས་པ་རྟོགས་པར་མི་འགྱུར་བས་ཉི་མའི་དཀྱིལ་འཁོར་ལ་བརྟེན་ནས་དམིགས་པར་བྱེད་ཅིང་རྡོ་རྗེ་རྩེ་ལྔ་པའམ་རིན་པོ་ཆེ་འམ། ཉིན་མོ་འམ། གཡས་པ་ཞེས་བྱ་སྟེ་སྲ་བའི་རྣམ་པ་དང་། ཀུན་དུ་རྒྱས་པའི་རྣམ་པ་ནི་སེམས་ལས་བྱུང་བ་ཀུན་རྫོབ་ཀྱི་གཟུགས་སོ། །​སྣང་བ་ཐོབ་པའི་མཚན་ཉིད་གང་ཞེ་ན་ནམ་མཁའི་མཚན་ཉིད་དངོས་པོ་ཐམས་ཅད་དང་བྲལ་བ་ལུས་དང་ངག་མེད་པ་སྟེ། ཇི་ལྟར་མཚམས་ཀྱི་སྨག་ལ་བབ་པ་ངོ་བོ་ཁྱབ་པ་བཞིན་དུ་ཕྲ་ཞིང་བདག་མེད་པ་སྣང་བ་མེད་པ་ཀུན་དུ་ཉེ་བར་སྣང་བ་མེད་པ་སྟེ་སྲོག་དང་རྩོལ་བ་མི་རྒྱུ་བས་སེམས་མེད་པ་མི་གཡོ་བ། ཨཱཿ་</w:t>
       </w:r>
       <w:r>
         <w:rPr>
@@ -5083,7 +5083,7 @@
         <w:footnoteReference w:id="578"/>
       </w:r>
       <w:r>
-        <w:t xml:space="preserve">བྱ་བ་ངག་གི་ས་བོན་ལ་བརྟེན་པའི་སྒོ་ཡོངས་སུ་གྲུབ་པ་བླུན་པ། ཞེན་པ་གང་གིས་གང་ལ་གཡོ་བ་མེད་པ་མ་རིག་པ་འདི་ནི་སྣང་བ་ཐོབ་པ་ཞེས་བྱའོ། །​འདི་དག་གིས་ལས་ཅི་བྱེད་ཅེ་ན། །​སེམས་ཅན་ཁམས་ནི་མ་ལུས་པའི། །​རང་བཞིན་རྩ་བ་ཉིད་ཡིན་ནོ། །​ཞེས་པ། སེམས་ཅན་ཐམས་ཅད་ཡོངས་སུ་སྐྱེ་བ་དང་ཀུན་དུ་འཆི་བ་ལ་སོགས་པ་བྱེད་པ་སྟེ། བྱམས་པའི་གསུང་གིས་ཇི་ལྟ་བུར་ཡོངས་སུ་བཤད་པ་ལྟ་བུའོ། །​དེས་ན་</w:t>
+        <w:t xml:space="preserve">ཞེས་བྱ་བ་ངག་གི་ས་བོན་ལ་བརྟེན་པའི་སྒོ་ཡོངས་སུ་གྲུབ་པ་བླུན་པ། ཞེན་པ་གང་གིས་གང་ལ་གཡོ་བ་མེད་པ་མ་རིག་པ་འདི་ནི་སྣང་བ་ཐོབ་པ་ཞེས་བྱའོ། །​འདི་དག་གིས་ལས་ཅི་བྱེད་ཅེ་ན། །​སེམས་ཅན་ཁམས་ནི་མ་ལུས་པའི། །​རང་བཞིན་རྩ་བ་ཉིད་ཡིན་ནོ། །​ཞེས་པ། སེམས་ཅན་ཐམས་ཅད་ཡོངས་སུ་སྐྱེ་བ་དང་ཀུན་དུ་འཆི་བ་ལ་སོགས་པ་བྱེད་པ་སྟེ། བྱམས་པའི་གསུང་གིས་ཇི་ལྟ་བུར་ཡོངས་སུ་བཤད་པ་ལྟ་བུའོ། །​དེས་ན་</w:t>
       </w:r>
       <w:r>
         <w:rPr>
@@ -5506,7 +5506,7 @@
         <w:footnoteReference w:id="625"/>
       </w:r>
       <w:r>
-        <w:t xml:space="preserve">གསུམ་ནི། གང་ལ་གང་དུ་ཇི་ལྟར་གནས་པ་དེ་དང་དེ་ལ་དེ་སྐད་ཅེས་བྱའོ། །​ལྷག་མས་ནི་ཡོན་ཏན་བསྟན་པ་ཉིད་དོ། །​དེ་ནས་སྐུ་དང་གསུང་དང་ཐུགས་བྱིན་གྱིས་བརླབ་པ་བསྟན་པར་བྱའོ་ཞེས་བྱ་བ་འབྱུང་བས་དེ་བཤད་པའི་ཕྱིར། ཐམས་ཅད་དེ་བཞིན་གཤེགས་པའི་ལུས། །​ཞེས་བྱ་བ་ལ་སོགས་པ་སྨོས་ཏེ། དེ་བཞིན་གཤེགས་པ་ཐམས་ཅད་ནི་རྡོ་རྗེ་འཆང་ཆེན་པོ་ལ་སོགས་པ་སྟེ།དེའི་ལུས་ཇི་ལྟར་བྱ་ཞེ་ན། ཕྱག་རྒྱ་བཞིས་</w:t>
+        <w:t xml:space="preserve">གསུམ་ནི། གང་ལ་གང་དུ་ཇི་ལྟར་གནས་པ་དེ་དང་དེ་ལ་དེ་སྐད་ཅེས་བྱའོ། །​ལྷག་མས་ནི་ཡོན་ཏན་བསྟན་པ་ཉིད་དོ། །​དེ་ནས་སྐུ་དང་གསུང་དང་ཐུགས་བྱིན་གྱིས་བརླབ་པ་བསྟན་པར་བྱའོ་ཞེས་བྱ་བ་འབྱུང་བས་དེ་བཤད་པའི་ཕྱིར། ཐམས་ཅད་དེ་བཞིན་གཤེགས་པའི་ལུས། །​ཞེས་བྱ་བ་ལ་སོགས་པ་སྨོས་ཏེ། དེ་བཞིན་གཤེགས་པ་ཐམས་ཅད་ནི་རྡོ་རྗེ་འཆང་ཆེན་པོ་ལ་སོགས་པ་སྟེ། དེའི་ལུས་ཇི་ལྟར་བྱ་ཞེ་ན། ཕྱག་རྒྱ་བཞིས་</w:t>
       </w:r>
       <w:r>
         <w:rPr>
@@ -5590,7 +5590,7 @@
         <w:footnoteReference w:id="634"/>
       </w:r>
       <w:r>
-        <w:t xml:space="preserve">ཕྱིར་དེ་བཞིན་གཤེགས་པ་ཐམས་ཅད་ནི་ཐུགས་རྗེ་དང་སྨོན་ལམ་གྱི་དབང་གིས་སེམས་ཅན་གྱི་དོན་དུ་མི་འགྱུར་བ་ནམ་ཡང་མི་མཛད་ལ། སངས་རྒྱས་ཀྱི་རོལ་མོ་འདིས་ཀྱང་སེམས་ཅན་ཐམས་ཅད་སྨིན་ཅིང་གྲོལ་བར་འགྱུར་བས་ན་དེ་ལ་དེ་བསྟན་ཏོ་ཞེའོ། །​འདི་དག་གིས་ནི་ལྷའི་སྐུ་སྣ་ཚོགས་པར་སྣང་བ་དྲང་བའི་དོན་ཡིན་ཞེས་པའོ། །​འོ་ན་ངེས་པའི་དོན་གང་ཡིན་ཇི་ལྟར་མཐོང་ཞེ་ན།གཉིས་སུ་མེད་ཅིང་དབྱེར་མེད་པ་རང་བཞིན་གྱིས་</w:t>
+        <w:t xml:space="preserve">ཕྱིར་དེ་བཞིན་གཤེགས་པ་ཐམས་ཅད་ནི་ཐུགས་རྗེ་དང་སྨོན་ལམ་གྱི་དབང་གིས་སེམས་ཅན་གྱི་དོན་དུ་མི་འགྱུར་བ་ནམ་ཡང་མི་མཛད་ལ། སངས་རྒྱས་ཀྱི་རོལ་མོ་འདིས་ཀྱང་སེམས་ཅན་ཐམས་ཅད་སྨིན་ཅིང་གྲོལ་བར་འགྱུར་བས་ན་དེ་ལ་དེ་བསྟན་ཏོ་ཞེའོ། །​འདི་དག་གིས་ནི་ལྷའི་སྐུ་སྣ་ཚོགས་པར་སྣང་བ་དྲང་བའི་དོན་ཡིན་ཞེས་པའོ། །​འོ་ན་ངེས་པའི་དོན་གང་ཡིན་ཇི་ལྟར་མཐོང་ཞེ་ན། གཉིས་སུ་མེད་ཅིང་དབྱེར་མེད་པ་རང་བཞིན་གྱིས་</w:t>
       </w:r>
       <w:r>
         <w:rPr>
@@ -5779,7 +5779,7 @@
         <w:footnoteReference w:id="655"/>
       </w:r>
       <w:r>
-        <w:t xml:space="preserve">ཕྱི་རོལ་གྱི་ཆོས་ཐམས་ཅད་སེམས་ཙམ་ཉིད་དུ་བསྟན་པ་ནི་གོང་དུ་བཤད་པ་ཉིད་དོ། །​དེ་བས་ན་ཕྱག་ན་རྡོ་རྗེས་བཤད་པ།ཐབས་ཀྱི་རྒྱུད་དུ་ནི་ཤེས་རབ་ཀྱི་རྒྱུད་ཤེས་པར་བྱའོ། །​ཤེས་རབ་ཀྱི་རྒྱུད་དུ་ནི་ཐབས་ཀྱི་རྒྱུད་ཤེས་པར་བྱ་བ་ལ་སོགས་པ་གསུངས་པས་འདི་ནི་འདི་ལྟར་ཤེས་པར་བྱའོ། །​དེ་བས་ན་བདག་ཉིད་ཀྱི་</w:t>
+        <w:t xml:space="preserve">ཕྱི་རོལ་གྱི་ཆོས་ཐམས་ཅད་སེམས་ཙམ་ཉིད་དུ་བསྟན་པ་ནི་གོང་དུ་བཤད་པ་ཉིད་དོ། །​དེ་བས་ན་ཕྱག་ན་རྡོ་རྗེས་བཤད་པ། ཐབས་ཀྱི་རྒྱུད་དུ་ནི་ཤེས་རབ་ཀྱི་རྒྱུད་ཤེས་པར་བྱའོ། །​ཤེས་རབ་ཀྱི་རྒྱུད་དུ་ནི་ཐབས་ཀྱི་རྒྱུད་ཤེས་པར་བྱ་བ་ལ་སོགས་པ་གསུངས་པས་འདི་ནི་འདི་ལྟར་ཤེས་པར་བྱའོ། །​དེ་བས་ན་བདག་ཉིད་ཀྱི་</w:t>
       </w:r>
       <w:r>
         <w:rPr>
@@ -5896,7 +5896,7 @@
         <w:footnoteReference w:id="668"/>
       </w:r>
       <w:r>
-        <w:t xml:space="preserve">པ་དང་།རོལ་པ་སྣ་ཚོགས་ཀྱིས་</w:t>
+        <w:t xml:space="preserve">པ་དང་། རོལ་པ་སྣ་ཚོགས་ཀྱིས་</w:t>
       </w:r>
       <w:r>
         <w:rPr>
@@ -6082,7 +6082,7 @@
         <w:footnoteReference w:id="688"/>
       </w:r>
       <w:r>
-        <w:t xml:space="preserve">ཅེ་ན།དེ་ནས་སྤྱོད་པ་རབ་ཏུ་བྱ། །​ཞེས་པ་</w:t>
+        <w:t xml:space="preserve">ཅེ་ན། དེ་ནས་སྤྱོད་པ་རབ་ཏུ་བྱ། །​ཞེས་པ་</w:t>
       </w:r>
       <w:r>
         <w:rPr>
@@ -6703,7 +6703,7 @@
         <w:footnoteReference w:id="757"/>
       </w:r>
       <w:r>
-        <w:t xml:space="preserve">ཞེས་བྱའོ། །​དེ་བཤད་པ་བགྲང་བ་ལས་འདས་པ་ནི་བགྲང་དུ་མེད་པའོ། །​གང་ཞིག་ཀུན་དུ་བསམ་གྱིས་མི་ཁྱབ་པར་གྱུར་པ་དེ་ལ་དེ་སྐད་ཅེས་བྱའོ། །​འོ་ན་ལན་གཉིས་སྨོས་པས་ཅི་ཞིག་བྱེད་ཅེ་ན།གཟུགས་</w:t>
+        <w:t xml:space="preserve">ཞེས་བྱའོ། །​དེ་བཤད་པ་བགྲང་བ་ལས་འདས་པ་ནི་བགྲང་དུ་མེད་པའོ། །​གང་ཞིག་ཀུན་དུ་བསམ་གྱིས་མི་ཁྱབ་པར་གྱུར་པ་དེ་ལ་དེ་སྐད་ཅེས་བྱའོ། །​འོ་ན་ལན་གཉིས་སྨོས་པས་ཅི་ཞིག་བྱེད་ཅེ་ན། གཟུགས་</w:t>
       </w:r>
       <w:r>
         <w:rPr>
@@ -6883,7 +6883,7 @@
         <w:footnoteReference w:id="777"/>
       </w:r>
       <w:r>
-        <w:t xml:space="preserve">ཏོ། །​དེ་ལྟ་བུའི་གཞལ་ཡས་ཁང་གི་དབུས་སུ་ལྷག་པར་མོས་པ་ལྷ་ལྔའི་རྣམ་པར་བསྒོམས་ཏེ་སླར་རང་ལ་གཞུག་གོ། །​ལུང་ལས་ཀྱང་།པདྨ་འདབ་མ་བཞིར་ལྡན་པའི། །​རིགས་ལྔ་བསྐྱེད་པ་ཡང་དག་བསྒོམ། །​ཞེའོ། །​ངེས་པའི་དོན་དུ་བཤད་པ།</w:t>
+        <w:t xml:space="preserve">ཏོ། །​དེ་ལྟ་བུའི་གཞལ་ཡས་ཁང་གི་དབུས་སུ་ལྷག་པར་མོས་པ་ལྷ་ལྔའི་རྣམ་པར་བསྒོམས་ཏེ་སླར་རང་ལ་གཞུག་གོ། །​ལུང་ལས་ཀྱང་། པདྨ་འདབ་མ་བཞིར་ལྡན་པའི། །​རིགས་ལྔ་བསྐྱེད་པ་ཡང་དག་བསྒོམ། །​ཞེའོ། །​ངེས་པའི་དོན་དུ་བཤད་པ།</w:t>
       </w:r>
       <w:r>
         <w:t xml:space="preserve"> </w:t>
@@ -6922,7 +6922,7 @@
         <w:footnoteReference w:id="781"/>
       </w:r>
       <w:r>
-        <w:t xml:space="preserve">དང་བྱང་ཆུབ་སེམས་དཔའ་ལ་ཇི་སྐད་དུ་བཤད་པའི་སྐུ་ཉིད་གསལ་བར་སྣང་བར་འགྱུར་རོ་ཞེས་བྱ་བའི་དོན་ཏོ། །​ནམ་མཁའ་ཀུན་ནི་དོན་དམ་པའི་དེ་བཞིན་ཉིད་དོ། །​དེའི་ངང་ལ་རྡོ་རྗེ་སེམས་དཔའ་རབ་ཏུ་བཞུགས་པ་ནི་ཡང་དག་པའི་ཡེ་ཤེས་ཀྱི་ཡུལ་དང་བྲལ་བའི་ཚུལ་དུ་བྱས་པའོ། །​དོན་འདི་ཉིད་ནི་བསྐྱེད་པའི་རིམ་པ་ཉིད་དོ། །​དེ་གསལ་བར་བྱ་བ་ནི་བསྟན་པ་དང་བཤད་པའི་རིམ་པས་སོ། །​འདས་པ་དང་ཞེས་བྱ་བ་ལ་སོགས་པ་བཤད་པའི་དོན་ནི་གང་གིས་དུས་གསུམ་གྱི་སངས་རྒྱས་ཐམས་ཅད་འདུས་པའི་བདག་ཉིད་ཅན་རྡོ་རྗེ་སེམས་དཔའ་ས་བོན་ལ་སོགས་པའི་གཟུགས་ཀྱིས་སྐྱེ་བ་དང་སྡུད་པའི་ཚུལ་བསྟན་པ་ཉིད་དོ། །​རྡོ་རྗེ་འཆང་ཆེན་པོ་ཞེས་བྱ་བ་ལ་སོགས་པ་འདིས་ནི་དེའི་དགོས་པ་བསྟན་ཏོ། མ་འོངས་པའི་གང་ཟག་གིས་བསྐྱེད་པའི་རིམ་པ་བསྒོམས་ན་ཞེས་བྱ་བ་ཉིད་དོ། །​རྡོ་རྗེ་སེམས་དཔའ་དང་འདྲ་བར་འགྱུར་བར་དགོངས་སོ། །​ཕུང་པོ་ལ་སོགས་པ་ནི་ཡུལ་དང་དབང་པོ་ཐམས་ཅད་དོ། །​ཀུན་རྫོབ་བྱང་ཆུབ་སེམས་ནི་ཁུ་བ་སྟེ་</w:t>
+        <w:t xml:space="preserve">དང་བྱང་ཆུབ་སེམས་དཔའ་ལ་ཇི་སྐད་དུ་བཤད་པའི་སྐུ་ཉིད་གསལ་བར་སྣང་བར་འགྱུར་རོ་ཞེས་བྱ་བའི་དོན་ཏོ། །​ནམ་མཁའ་ཀུན་ནི་དོན་དམ་པའི་དེ་བཞིན་ཉིད་དོ། །​དེའི་ངང་ལ་རྡོ་རྗེ་སེམས་དཔའ་རབ་ཏུ་བཞུགས་པ་ནི་ཡང་དག་པའི་ཡེ་ཤེས་ཀྱི་ཡུལ་དང་བྲལ་བའི་ཚུལ་དུ་བྱས་པའོ། །​དོན་འདི་ཉིད་ནི་བསྐྱེད་པའི་རིམ་པ་ཉིད་དོ། །​དེ་གསལ་བར་བྱ་བ་ནི་བསྟན་པ་དང་བཤད་པའི་རིམ་པས་སོ། །​འདས་པ་དང་ཞེས་བྱ་བ་ལ་སོགས་པ་བཤད་པའི་དོན་ནི་གང་གིས་དུས་གསུམ་གྱི་སངས་རྒྱས་ཐམས་ཅད་འདུས་པའི་བདག་ཉིད་ཅན་རྡོ་རྗེ་སེམས་དཔའ་ས་བོན་ལ་སོགས་པའི་གཟུགས་ཀྱིས་སྐྱེ་བ་དང་སྡུད་པའི་ཚུལ་བསྟན་པ་ཉིད་དོ། །​རྡོ་རྗེ་འཆང་ཆེན་པོ་ཞེས་བྱ་བ་ལ་སོགས་པ་འདིས་ནི་དེའི་དགོས་པ་བསྟན་ཏོ། །​མ་འོངས་པའི་གང་ཟག་གིས་བསྐྱེད་པའི་རིམ་པ་བསྒོམས་ན་ཞེས་བྱ་བ་ཉིད་དོ། །​རྡོ་རྗེ་སེམས་དཔའ་དང་འདྲ་བར་འགྱུར་བར་དགོངས་སོ། །​ཕུང་པོ་ལ་སོགས་པ་ནི་ཡུལ་དང་དབང་པོ་ཐམས་ཅད་དོ། །​ཀུན་རྫོབ་བྱང་ཆུབ་སེམས་ནི་ཁུ་བ་སྟེ་</w:t>
       </w:r>
       <w:r>
         <w:rPr>
@@ -6997,7 +6997,7 @@
         <w:footnoteReference w:id="789"/>
       </w:r>
       <w:r>
-        <w:t xml:space="preserve">པའོ། །​ལྷག་མ་ནི་ཡོངས་སུ་དག་པ་དང་མ་དག་པ་ཉིད་དོ། །​ཡི་གེ་གསུམ་ནི་ཨོཾ་ཨཱཿཧཱུཾ་གསུམ་མོ། །​དེ་ཉིད་ནི་འདའ་བར་མི་བྱ་བ་ནི་ཡོངས་སུ་བླང་བར་བྱ་བ་ཉིད་དོ། །​དེ་ལས་བྱུང་བ་ནི་ཡི་གེ་གསུམ་ལས་བྱུང་བ་སྟེ་རིགས་དྲུག་པའོ། །​རྣལ་འབྱོར་བཞི་ནི་རྣལ་འབྱོར་དང་། ལྷག་པའི་རྣལ་འབྱོར་དང་། རྣལ་འབྱོར་ཆེན་པོ་དང་། དེ་ཁོ་ན་ཉིད་ཀྱི་རྣལ་འབྱོར་ཏེ་བཤད་ཟིན་ཏོ། །​འདི་དག་གི་དོན་ཡང་ཐོག་མར་སྲུང་བའི་</w:t>
+        <w:t xml:space="preserve">པའོ། །​ལྷག་མ་ནི་ཡོངས་སུ་དག་པ་དང་མ་དག་པ་ཉིད་དོ། །​ཡི་གེ་གསུམ་ནི་ཨོཾ་ཨཱཿ་ཧཱུཾ་གསུམ་མོ། །​དེ་ཉིད་ནི་འདའ་བར་མི་བྱ་བ་ནི་ཡོངས་སུ་བླང་བར་བྱ་བ་ཉིད་དོ། །​དེ་ལས་བྱུང་བ་ནི་ཡི་གེ་གསུམ་ལས་བྱུང་བ་སྟེ་རིགས་དྲུག་པའོ། །​རྣལ་འབྱོར་བཞི་ནི་རྣལ་འབྱོར་དང་། ལྷག་པའི་རྣལ་འབྱོར་དང་། རྣལ་འབྱོར་ཆེན་པོ་དང་། དེ་ཁོ་ན་ཉིད་ཀྱི་རྣལ་འབྱོར་ཏེ་བཤད་ཟིན་ཏོ། །​འདི་དག་གི་དོན་ཡང་ཐོག་མར་སྲུང་བའི་</w:t>
       </w:r>
       <w:r>
         <w:rPr>
@@ -7024,7 +7024,7 @@
         <w:footnoteReference w:id="792"/>
       </w:r>
       <w:r>
-        <w:t xml:space="preserve">སླར་སྟོང་པ་ཉིད་དུ་བྱས་པ་ལས་ཉི་མ་དང་ཟླ་བ་དང་པདྨ་དང་། ཨོཾ་ཨཱཿཧཱུཾ་ཞེས་པ་ནི་གསལ་བར་བསམ་མོ། །​དེ་ནས་དེ་དག་ཟླ་བའི་དཀྱིལ་འཁོར་ལ་འདུས་ཏེ་དེ་ལ་དམིགས་པར་བྱའོ། །​དེ་ཡོངས་སུ་གྱུར་པ་ལས་དང་པོའི་མགོན་པོ་ཟླ་བ་ལྟ་བུ་</w:t>
+        <w:t xml:space="preserve">སླར་སྟོང་པ་ཉིད་དུ་བྱས་པ་ལས་ཉི་མ་དང་ཟླ་བ་དང་པདྨ་དང་། ཨོཾ་ཨཱཿ་ཧཱུཾ་ཞེས་པ་ནི་གསལ་བར་བསམ་མོ། །​དེ་ནས་དེ་དག་ཟླ་བའི་དཀྱིལ་འཁོར་ལ་འདུས་ཏེ་དེ་ལ་དམིགས་པར་བྱའོ། །​དེ་ཡོངས་སུ་གྱུར་པ་ལས་དང་པོའི་མགོན་པོ་ཟླ་བ་ལྟ་བུ་</w:t>
       </w:r>
       <w:r>
         <w:rPr>
@@ -10514,7 +10514,7 @@
         <w:t xml:space="preserve"> </w:t>
       </w:r>
       <w:r>
-        <w:t xml:space="preserve">སྟོང་གསུངས་ སྣར་ཐང་། པེ་ཅིན།</w:t>
+        <w:t xml:space="preserve">སྟོང་གསུངས་དེ་ སྣར་ཐང་། པེ་ཅིན།</w:t>
       </w:r>
     </w:p>
   </w:footnote>
@@ -18697,7 +18697,7 @@
         <w:t xml:space="preserve"> </w:t>
       </w:r>
       <w:r>
-        <w:t xml:space="preserve">ཨཱཿ།ཨཿ་ཞེས་ སྣར་ཐང་། པེ་ཅིན།</w:t>
+        <w:t xml:space="preserve">།ཨཿ་ སྣར་ཐང་། པེ་ཅིན།</w:t>
       </w:r>
     </w:p>
   </w:footnote>
@@ -18773,7 +18773,7 @@
         <w:t xml:space="preserve"> </w:t>
       </w:r>
       <w:r>
-        <w:t xml:space="preserve">ཨཿ་ཞེས་ སྣར་ཐང་། པེ་ཅིན།</w:t>
+        <w:t xml:space="preserve">ཨཿ་ སྣར་ཐང་། པེ་ཅིན།</w:t>
       </w:r>
     </w:p>
   </w:footnote>
